--- a/CSR Assessment for GOA Games LTD.docx
+++ b/CSR Assessment for GOA Games LTD.docx
@@ -6,9 +6,11 @@
       <w:pPr>
         <w:pStyle w:val="Title"/>
       </w:pPr>
+      <w:proofErr w:type="gramStart"/>
       <w:r>
         <w:t>Customer Support Representative Assessment for GOA Games LTD.</w:t>
       </w:r>
+      <w:proofErr w:type="gramEnd"/>
     </w:p>
     <w:p>
       <w:pPr>
@@ -109,7 +111,21 @@
         <w:rPr>
           <w:rStyle w:val="BookTitle"/>
         </w:rPr>
-        <w:t>Created by Ciarán Maher</w:t>
+        <w:t xml:space="preserve">Created by </w:t>
+      </w:r>
+      <w:proofErr w:type="spellStart"/>
+      <w:r>
+        <w:rPr>
+          <w:rStyle w:val="BookTitle"/>
+        </w:rPr>
+        <w:t>Ciarán</w:t>
+      </w:r>
+      <w:proofErr w:type="spellEnd"/>
+      <w:r>
+        <w:rPr>
+          <w:rStyle w:val="BookTitle"/>
+        </w:rPr>
+        <w:t xml:space="preserve"> Maher</w:t>
       </w:r>
     </w:p>
     <w:p/>
@@ -142,7 +158,15 @@
       </w:r>
       <w:r>
         <w:tab/>
-        <w:t xml:space="preserve">An IP Address is a unique number consisting of 4 parts separated by dots (eg: 217.247.84.89) </w:t>
+        <w:t>An IP Address is a unique number consisting of 4 parts separated by dots (</w:t>
+      </w:r>
+      <w:proofErr w:type="spellStart"/>
+      <w:r>
+        <w:t>eg</w:t>
+      </w:r>
+      <w:proofErr w:type="spellEnd"/>
+      <w:r>
+        <w:t xml:space="preserve">: 217.247.84.89) </w:t>
       </w:r>
       <w:r>
         <w:t>associated</w:t>
@@ -161,7 +185,15 @@
       </w:r>
       <w:r>
         <w:tab/>
-        <w:t>Internet Provider Address. The address of a company that provides individuals and other companies access to the Internet.</w:t>
+        <w:t xml:space="preserve">Internet Provider Address. The address of a company that provides individuals and other </w:t>
+      </w:r>
+      <w:proofErr w:type="gramStart"/>
+      <w:r>
+        <w:t>companies</w:t>
+      </w:r>
+      <w:proofErr w:type="gramEnd"/>
+      <w:r>
+        <w:t xml:space="preserve"> access to the Internet.</w:t>
       </w:r>
     </w:p>
     <w:p>
@@ -468,8 +500,12 @@
       </w:r>
       <w:r>
         <w:tab/>
+      </w:r>
+      <w:proofErr w:type="spellStart"/>
+      <w:r>
         <w:t>Untitled.nfo</w:t>
       </w:r>
+      <w:proofErr w:type="spellEnd"/>
     </w:p>
     <w:p>
       <w:pPr>
@@ -596,8 +632,13 @@
       </w:r>
       <w:r>
         <w:tab/>
-        <w:t>Which of the following programs is not an email client.</w:t>
-      </w:r>
+        <w:t xml:space="preserve">Which of the following programs is not an email </w:t>
+      </w:r>
+      <w:proofErr w:type="gramStart"/>
+      <w:r>
+        <w:t>client.</w:t>
+      </w:r>
+      <w:proofErr w:type="gramEnd"/>
     </w:p>
     <w:p>
       <w:pPr>
@@ -673,7 +714,15 @@
       </w:r>
       <w:r>
         <w:tab/>
-        <w:t>A device that allows you to connect your PC to to an internet service.</w:t>
+        <w:t xml:space="preserve">A device that allows you to connect your PC to </w:t>
+      </w:r>
+      <w:proofErr w:type="spellStart"/>
+      <w:r>
+        <w:t>to</w:t>
+      </w:r>
+      <w:proofErr w:type="spellEnd"/>
+      <w:r>
+        <w:t xml:space="preserve"> an internet service.</w:t>
       </w:r>
     </w:p>
     <w:p>
@@ -686,7 +735,17 @@
       </w:r>
       <w:r>
         <w:tab/>
-        <w:t>A piece of computer software that is used to browse the web. (eg: internet explorer)</w:t>
+        <w:t>A piece of computer software that is used to browse the web. (</w:t>
+      </w:r>
+      <w:proofErr w:type="spellStart"/>
+      <w:proofErr w:type="gramStart"/>
+      <w:r>
+        <w:t>eg</w:t>
+      </w:r>
+      <w:proofErr w:type="spellEnd"/>
+      <w:proofErr w:type="gramEnd"/>
+      <w:r>
+        <w:t>: internet explorer)</w:t>
       </w:r>
     </w:p>
     <w:p>
@@ -702,112 +761,111 @@
         <w:tab/>
         <w:t>An interconnected group of computers.</w:t>
       </w:r>
-    </w:p>
-    <w:p>
-      <w:pPr>
-        <w:pStyle w:val="NoSpacing"/>
-        <w:ind w:left="1440" w:hanging="720"/>
-      </w:pPr>
-      <w:r>
-        <w:t>D.</w:t>
-      </w:r>
-      <w:r>
-        <w:tab/>
-        <w:t>A program that prevents other people on the Internet from accessing your computer and your files.</w:t>
-      </w:r>
-    </w:p>
-    <w:p>
-      <w:pPr>
-        <w:pStyle w:val="NoSpacing"/>
-      </w:pPr>
-      <w:r>
-        <w:t xml:space="preserve">10. </w:t>
-      </w:r>
-      <w:r>
-        <w:tab/>
-        <w:t>What is the shortcut for PASTE?</w:t>
-      </w:r>
-    </w:p>
-    <w:p>
-      <w:pPr>
-        <w:pStyle w:val="NoSpacing"/>
-        <w:ind w:left="720"/>
-      </w:pPr>
-      <w:r>
-        <w:t>A.</w:t>
-      </w:r>
-      <w:r>
-        <w:tab/>
-        <w:t>Ctrl + P</w:t>
-      </w:r>
-    </w:p>
-    <w:p>
-      <w:pPr>
-        <w:pStyle w:val="NoSpacing"/>
-        <w:ind w:left="720"/>
-      </w:pPr>
-      <w:r>
-        <w:t>B.</w:t>
-      </w:r>
-      <w:r>
-        <w:tab/>
-        <w:t>Ctrl + V</w:t>
-      </w:r>
-    </w:p>
-    <w:p>
-      <w:pPr>
-        <w:pStyle w:val="NoSpacing"/>
-        <w:ind w:left="720"/>
-      </w:pPr>
-      <w:r>
-        <w:t>C.</w:t>
-      </w:r>
-      <w:r>
-        <w:tab/>
-        <w:t>Ctrl + C</w:t>
-      </w:r>
-    </w:p>
-    <w:p>
-      <w:pPr>
-        <w:pStyle w:val="NoSpacing"/>
-        <w:ind w:left="720"/>
-      </w:pPr>
-      <w:r>
-        <w:t>D.</w:t>
-      </w:r>
-      <w:r>
-        <w:tab/>
-        <w:t>Caps Lock + V</w:t>
-      </w:r>
-    </w:p>
-    <w:p>
-      <w:pPr>
-        <w:pStyle w:val="NoSpacing"/>
-        <w:ind w:left="720" w:hanging="720"/>
-      </w:pPr>
-      <w:r>
-        <w:t>1</w:t>
-      </w:r>
-      <w:r>
-        <w:t>1</w:t>
-      </w:r>
-      <w:r>
-        <w:t xml:space="preserve">. </w:t>
-      </w:r>
-      <w:r>
-        <w:tab/>
-      </w:r>
-      <w:r>
-        <w:t>On a scale of 1 to 10, how would you rate your technical skills and knowledge? (1 being ‘weak’ and 10 being ‘exceptional’.</w:t>
-      </w:r>
-    </w:p>
-    <w:p>
-      <w:pPr>
-        <w:pStyle w:val="NoSpacing"/>
-        <w:ind w:left="720" w:hanging="720"/>
-      </w:pPr>
       <w:bookmarkStart w:id="0" w:name="_GoBack"/>
       <w:bookmarkEnd w:id="0"/>
+    </w:p>
+    <w:p>
+      <w:pPr>
+        <w:pStyle w:val="NoSpacing"/>
+        <w:ind w:left="1440" w:hanging="720"/>
+      </w:pPr>
+      <w:r>
+        <w:t>D.</w:t>
+      </w:r>
+      <w:r>
+        <w:tab/>
+        <w:t>A program that prevents other people on the Internet from accessing your computer and your files.</w:t>
+      </w:r>
+    </w:p>
+    <w:p>
+      <w:pPr>
+        <w:pStyle w:val="NoSpacing"/>
+      </w:pPr>
+      <w:r>
+        <w:t xml:space="preserve">10. </w:t>
+      </w:r>
+      <w:r>
+        <w:tab/>
+        <w:t>What is the shortcut for PASTE?</w:t>
+      </w:r>
+    </w:p>
+    <w:p>
+      <w:pPr>
+        <w:pStyle w:val="NoSpacing"/>
+        <w:ind w:left="720"/>
+      </w:pPr>
+      <w:r>
+        <w:t>A.</w:t>
+      </w:r>
+      <w:r>
+        <w:tab/>
+        <w:t>Ctrl + P</w:t>
+      </w:r>
+    </w:p>
+    <w:p>
+      <w:pPr>
+        <w:pStyle w:val="NoSpacing"/>
+        <w:ind w:left="720"/>
+      </w:pPr>
+      <w:r>
+        <w:t>B.</w:t>
+      </w:r>
+      <w:r>
+        <w:tab/>
+        <w:t>Ctrl + V</w:t>
+      </w:r>
+    </w:p>
+    <w:p>
+      <w:pPr>
+        <w:pStyle w:val="NoSpacing"/>
+        <w:ind w:left="720"/>
+      </w:pPr>
+      <w:r>
+        <w:t>C.</w:t>
+      </w:r>
+      <w:r>
+        <w:tab/>
+        <w:t>Ctrl + C</w:t>
+      </w:r>
+    </w:p>
+    <w:p>
+      <w:pPr>
+        <w:pStyle w:val="NoSpacing"/>
+        <w:ind w:left="720"/>
+      </w:pPr>
+      <w:r>
+        <w:t>D.</w:t>
+      </w:r>
+      <w:r>
+        <w:tab/>
+        <w:t>Caps Lock + V</w:t>
+      </w:r>
+    </w:p>
+    <w:p>
+      <w:pPr>
+        <w:pStyle w:val="NoSpacing"/>
+        <w:ind w:left="720" w:hanging="720"/>
+      </w:pPr>
+      <w:r>
+        <w:t xml:space="preserve">11. </w:t>
+      </w:r>
+      <w:r>
+        <w:tab/>
+      </w:r>
+      <w:r>
+        <w:t xml:space="preserve">On a scale of 1 to 10, how would you rate your technical skills and knowledge? </w:t>
+      </w:r>
+      <w:proofErr w:type="gramStart"/>
+      <w:r>
+        <w:t>(1 being ‘weak’ and 10 being ‘exceptional’.</w:t>
+      </w:r>
+      <w:proofErr w:type="gramEnd"/>
+    </w:p>
+    <w:p>
+      <w:pPr>
+        <w:pStyle w:val="NoSpacing"/>
+        <w:ind w:left="720" w:hanging="720"/>
+      </w:pPr>
     </w:p>
     <w:tbl>
       <w:tblPr>
@@ -977,6 +1035,18 @@
         <w:ind w:left="720"/>
       </w:pPr>
     </w:p>
+    <w:p>
+      <w:pPr>
+        <w:pStyle w:val="NoSpacing"/>
+        <w:ind w:left="720"/>
+      </w:pPr>
+    </w:p>
+    <w:p>
+      <w:pPr>
+        <w:pStyle w:val="NoSpacing"/>
+        <w:ind w:left="720"/>
+      </w:pPr>
+    </w:p>
     <w:sectPr>
       <w:pgSz w:w="11906" w:h="16838"/>
       <w:pgMar w:top="1440" w:right="1440" w:bottom="1440" w:left="1440" w:header="708" w:footer="708" w:gutter="0"/>
@@ -1433,6 +1503,36 @@
       </w:tblCellMar>
     </w:tblPr>
   </w:style>
+  <w:style w:type="paragraph" w:styleId="BalloonText">
+    <w:name w:val="Balloon Text"/>
+    <w:basedOn w:val="Normal"/>
+    <w:link w:val="BalloonTextChar"/>
+    <w:uiPriority w:val="99"/>
+    <w:semiHidden/>
+    <w:unhideWhenUsed/>
+    <w:rsid w:val="00F710FC"/>
+    <w:pPr>
+      <w:spacing w:after="0" w:line="240" w:lineRule="auto"/>
+    </w:pPr>
+    <w:rPr>
+      <w:rFonts w:ascii="Tahoma" w:hAnsi="Tahoma" w:cs="Tahoma"/>
+      <w:sz w:val="16"/>
+      <w:szCs w:val="16"/>
+    </w:rPr>
+  </w:style>
+  <w:style w:type="character" w:customStyle="1" w:styleId="BalloonTextChar">
+    <w:name w:val="Balloon Text Char"/>
+    <w:basedOn w:val="DefaultParagraphFont"/>
+    <w:link w:val="BalloonText"/>
+    <w:uiPriority w:val="99"/>
+    <w:semiHidden/>
+    <w:rsid w:val="00F710FC"/>
+    <w:rPr>
+      <w:rFonts w:ascii="Tahoma" w:hAnsi="Tahoma" w:cs="Tahoma"/>
+      <w:sz w:val="16"/>
+      <w:szCs w:val="16"/>
+    </w:rPr>
+  </w:style>
 </w:styles>
 </file>
 
@@ -1881,6 +1981,36 @@
         <w:right w:w="108" w:type="dxa"/>
       </w:tblCellMar>
     </w:tblPr>
+  </w:style>
+  <w:style w:type="paragraph" w:styleId="BalloonText">
+    <w:name w:val="Balloon Text"/>
+    <w:basedOn w:val="Normal"/>
+    <w:link w:val="BalloonTextChar"/>
+    <w:uiPriority w:val="99"/>
+    <w:semiHidden/>
+    <w:unhideWhenUsed/>
+    <w:rsid w:val="00F710FC"/>
+    <w:pPr>
+      <w:spacing w:after="0" w:line="240" w:lineRule="auto"/>
+    </w:pPr>
+    <w:rPr>
+      <w:rFonts w:ascii="Tahoma" w:hAnsi="Tahoma" w:cs="Tahoma"/>
+      <w:sz w:val="16"/>
+      <w:szCs w:val="16"/>
+    </w:rPr>
+  </w:style>
+  <w:style w:type="character" w:customStyle="1" w:styleId="BalloonTextChar">
+    <w:name w:val="Balloon Text Char"/>
+    <w:basedOn w:val="DefaultParagraphFont"/>
+    <w:link w:val="BalloonText"/>
+    <w:uiPriority w:val="99"/>
+    <w:semiHidden/>
+    <w:rsid w:val="00F710FC"/>
+    <w:rPr>
+      <w:rFonts w:ascii="Tahoma" w:hAnsi="Tahoma" w:cs="Tahoma"/>
+      <w:sz w:val="16"/>
+      <w:szCs w:val="16"/>
+    </w:rPr>
   </w:style>
 </w:styles>
 </file>
